--- a/製作演習_課題01_02/制作演習内容.docx
+++ b/製作演習_課題01_02/制作演習内容.docx
@@ -695,9 +695,6 @@
                           <w:p>
                             <w:pPr>
                               <w:jc w:val="center"/>
-                              <w:rPr>
-                                <w:rFonts w:hint="eastAsia"/>
-                              </w:rPr>
                             </w:pPr>
                             <w:r>
                               <w:rPr>
@@ -734,9 +731,6 @@
                     <w:p>
                       <w:pPr>
                         <w:jc w:val="center"/>
-                        <w:rPr>
-                          <w:rFonts w:hint="eastAsia"/>
-                        </w:rPr>
                       </w:pPr>
                       <w:r>
                         <w:rPr>
@@ -1122,13 +1116,7 @@
                               <w:rPr>
                                 <w:rFonts w:hint="eastAsia"/>
                               </w:rPr>
-                              <w:t>3</w:t>
-                            </w:r>
-                            <w:r>
-                              <w:rPr>
-                                <w:rFonts w:hint="eastAsia"/>
-                              </w:rPr>
-                              <w:t>つのリールを止めて、</w:t>
+                              <w:t>3つのリールを止めて、</w:t>
                             </w:r>
                           </w:p>
                           <w:p>
@@ -1145,9 +1133,6 @@
                           <w:p>
                             <w:pPr>
                               <w:jc w:val="center"/>
-                              <w:rPr>
-                                <w:rFonts w:hint="eastAsia"/>
-                              </w:rPr>
                             </w:pPr>
                             <w:r>
                               <w:rPr>
@@ -1189,13 +1174,7 @@
                         <w:rPr>
                           <w:rFonts w:hint="eastAsia"/>
                         </w:rPr>
-                        <w:t>3</w:t>
-                      </w:r>
-                      <w:r>
-                        <w:rPr>
-                          <w:rFonts w:hint="eastAsia"/>
-                        </w:rPr>
-                        <w:t>つのリールを止めて、</w:t>
+                        <w:t>3つのリールを止めて、</w:t>
                       </w:r>
                     </w:p>
                     <w:p>
@@ -1212,9 +1191,6 @@
                     <w:p>
                       <w:pPr>
                         <w:jc w:val="center"/>
-                        <w:rPr>
-                          <w:rFonts w:hint="eastAsia"/>
-                        </w:rPr>
                       </w:pPr>
                       <w:r>
                         <w:rPr>
@@ -1305,7 +1281,6 @@
       <w:pPr>
         <w:pStyle w:val="2"/>
         <w:rPr>
-          <w:rFonts w:hint="eastAsia"/>
           <w:b/>
         </w:rPr>
       </w:pPr>
@@ -1370,11 +1345,6 @@
       </w:r>
     </w:p>
     <w:p>
-      <w:pPr>
-        <w:rPr>
-          <w:rFonts w:hint="eastAsia"/>
-        </w:rPr>
-      </w:pPr>
       <w:r>
         <w:rPr>
           <w:rFonts w:hint="eastAsia"/>
@@ -1548,7 +1518,6 @@
               </w:rPr>
               <w:t xml:space="preserve"> (</w:t>
             </w:r>
-            <w:proofErr w:type="spellStart"/>
             <w:r>
               <w:rPr>
                 <w:rFonts w:ascii="ＭＳ ゴシック" w:eastAsia="ＭＳ ゴシック" w:cs="ＭＳ ゴシック"/>
@@ -1559,7 +1528,6 @@
               </w:rPr>
               <w:t>kbcIsTriggerA</w:t>
             </w:r>
-            <w:proofErr w:type="spellEnd"/>
             <w:r>
               <w:rPr>
                 <w:rFonts w:ascii="ＭＳ ゴシック" w:eastAsia="ＭＳ ゴシック" w:cs="ＭＳ ゴシック"/>
@@ -1570,16 +1538,8 @@
               </w:rPr>
               <w:t>(</w:t>
             </w:r>
-            <w:r>
-              <w:rPr>
-                <w:rFonts w:ascii="ＭＳ ゴシック" w:eastAsia="ＭＳ ゴシック" w:cs="ＭＳ ゴシック"/>
-                <w:color w:val="6F008A"/>
-                <w:kern w:val="0"/>
-                <w:sz w:val="19"/>
-                <w:szCs w:val="19"/>
-              </w:rPr>
-              <w:t>VK_LEFT</w:t>
-            </w:r>
+            <w:bookmarkStart w:id="0" w:name="_GoBack"/>
+            <w:bookmarkEnd w:id="0"/>
             <w:r>
               <w:rPr>
                 <w:rFonts w:ascii="ＭＳ ゴシック" w:eastAsia="ＭＳ ゴシック" w:cs="ＭＳ ゴシック"/>
@@ -1683,11 +1643,6 @@
       </w:tr>
     </w:tbl>
     <w:p>
-      <w:pPr>
-        <w:rPr>
-          <w:rFonts w:hint="eastAsia"/>
-        </w:rPr>
-      </w:pPr>
       <w:r>
         <w:rPr>
           <w:rFonts w:hint="eastAsia"/>
@@ -1712,13 +1667,7 @@
         <w:rPr>
           <w:rFonts w:hint="eastAsia"/>
         </w:rPr>
-        <w:t xml:space="preserve">　</w:t>
-      </w:r>
-      <w:r>
-        <w:rPr>
-          <w:rFonts w:hint="eastAsia"/>
-        </w:rPr>
-        <w:t>すべてのリールが停止したら、結果を表示する。結果の表示は下記のようにする。</w:t>
+        <w:t xml:space="preserve">　すべてのリールが停止したら、結果を表示する。結果の表示は下記のようにする。</w:t>
       </w:r>
     </w:p>
     <w:p>
@@ -1791,11 +1740,6 @@
       </w:r>
     </w:p>
     <w:p>
-      <w:pPr>
-        <w:rPr>
-          <w:rFonts w:hint="eastAsia"/>
-        </w:rPr>
-      </w:pPr>
       <w:r>
         <w:rPr>
           <w:rFonts w:hint="eastAsia"/>
@@ -1845,13 +1789,7 @@
         <w:t>関数のサンプルコードを下記に示します。</w:t>
       </w:r>
     </w:p>
-    <w:p>
-      <w:pPr>
-        <w:rPr>
-          <w:rFonts w:hint="eastAsia"/>
-        </w:rPr>
-      </w:pPr>
-    </w:p>
+    <w:p/>
     <w:p>
       <w:pPr>
         <w:ind w:firstLineChars="300" w:firstLine="630"/>
@@ -1917,67 +1855,7 @@
                 <w:sz w:val="19"/>
                 <w:szCs w:val="19"/>
               </w:rPr>
-              <w:t>x座標が</w:t>
-            </w:r>
-            <w:r>
-              <w:rPr>
-                <w:rFonts w:ascii="ＭＳ ゴシック" w:eastAsia="ＭＳ ゴシック" w:cs="ＭＳ ゴシック" w:hint="eastAsia"/>
-                <w:color w:val="008000"/>
-                <w:kern w:val="0"/>
-                <w:sz w:val="19"/>
-                <w:szCs w:val="19"/>
-              </w:rPr>
-              <w:t>2</w:t>
-            </w:r>
-            <w:r>
-              <w:rPr>
-                <w:rFonts w:ascii="ＭＳ ゴシック" w:eastAsia="ＭＳ ゴシック" w:cs="ＭＳ ゴシック" w:hint="eastAsia"/>
-                <w:color w:val="008000"/>
-                <w:kern w:val="0"/>
-                <w:sz w:val="19"/>
-                <w:szCs w:val="19"/>
-              </w:rPr>
-              <w:t>、y座標が</w:t>
-            </w:r>
-            <w:r>
-              <w:rPr>
-                <w:rFonts w:ascii="ＭＳ ゴシック" w:eastAsia="ＭＳ ゴシック" w:cs="ＭＳ ゴシック" w:hint="eastAsia"/>
-                <w:color w:val="008000"/>
-                <w:kern w:val="0"/>
-                <w:sz w:val="19"/>
-                <w:szCs w:val="19"/>
-              </w:rPr>
-              <w:t>7</w:t>
-            </w:r>
-            <w:r>
-              <w:rPr>
-                <w:rFonts w:ascii="ＭＳ ゴシック" w:eastAsia="ＭＳ ゴシック" w:cs="ＭＳ ゴシック" w:hint="eastAsia"/>
-                <w:color w:val="008000"/>
-                <w:kern w:val="0"/>
-                <w:sz w:val="19"/>
-                <w:szCs w:val="19"/>
-              </w:rPr>
-              <w:t>の場所に</w:t>
-            </w:r>
-            <w:r>
-              <w:rPr>
-                <w:rFonts w:ascii="ＭＳ ゴシック" w:eastAsia="ＭＳ ゴシック" w:cs="ＭＳ ゴシック" w:hint="eastAsia"/>
-                <w:color w:val="008000"/>
-                <w:kern w:val="0"/>
-                <w:sz w:val="19"/>
-                <w:szCs w:val="19"/>
-              </w:rPr>
-              <w:t>「大当たり！！！」</w:t>
-            </w:r>
-            <w:r>
-              <w:rPr>
-                <w:rFonts w:ascii="ＭＳ ゴシック" w:eastAsia="ＭＳ ゴシック" w:cs="ＭＳ ゴシック" w:hint="eastAsia"/>
-                <w:color w:val="008000"/>
-                <w:kern w:val="0"/>
-                <w:sz w:val="19"/>
-                <w:szCs w:val="19"/>
-              </w:rPr>
-              <w:t>を表示。</w:t>
+              <w:t>x座標が2、y座標が7の場所に「大当たり！！！」を表示。</w:t>
             </w:r>
           </w:p>
           <w:p>
@@ -2057,10 +1935,7 @@
         </w:tc>
       </w:tr>
     </w:tbl>
-    <w:p>
-      <w:bookmarkStart w:id="0" w:name="_GoBack"/>
-      <w:bookmarkEnd w:id="0"/>
-    </w:p>
+    <w:p/>
     <w:sectPr>
       <w:pgSz w:w="11906" w:h="16838"/>
       <w:pgMar w:top="1985" w:right="1701" w:bottom="1701" w:left="567" w:header="851" w:footer="992" w:gutter="0"/>
@@ -2873,7 +2748,7 @@
 </file>
 
 <file path=customXml/itemProps1.xml><?xml version="1.0" encoding="utf-8"?>
-<ds:datastoreItem xmlns:ds="http://schemas.openxmlformats.org/officeDocument/2006/customXml" ds:itemID="{E342A2A0-A41B-41F1-848D-CF1BA02C0B11}">
+<ds:datastoreItem xmlns:ds="http://schemas.openxmlformats.org/officeDocument/2006/customXml" ds:itemID="{7C90651D-48A3-4B19-B64E-D33751304DD5}">
   <ds:schemaRefs>
     <ds:schemaRef ds:uri="http://schemas.openxmlformats.org/officeDocument/2006/bibliography"/>
   </ds:schemaRefs>

--- a/製作演習_課題01_02/制作演習内容.docx
+++ b/製作演習_課題01_02/制作演習内容.docx
@@ -1,6 +1,6 @@
 
 <file path=word/document.xml><?xml version="1.0" encoding="utf-8"?>
-<w:document xmlns:wpc="http://schemas.microsoft.com/office/word/2010/wordprocessingCanvas" xmlns:cx="http://schemas.microsoft.com/office/drawing/2014/chartex" xmlns:cx1="http://schemas.microsoft.com/office/drawing/2015/9/8/chartex" xmlns:cx2="http://schemas.microsoft.com/office/drawing/2015/10/21/chartex" xmlns:cx3="http://schemas.microsoft.com/office/drawing/2016/5/9/chartex" xmlns:cx4="http://schemas.microsoft.com/office/drawing/2016/5/10/chartex" xmlns:cx5="http://schemas.microsoft.com/office/drawing/2016/5/11/chartex" xmlns:cx6="http://schemas.microsoft.com/office/drawing/2016/5/12/chartex" xmlns:cx7="http://schemas.microsoft.com/office/drawing/2016/5/13/chartex" xmlns:cx8="http://schemas.microsoft.com/office/drawing/2016/5/14/chartex" xmlns:mc="http://schemas.openxmlformats.org/markup-compatibility/2006" xmlns:aink="http://schemas.microsoft.com/office/drawing/2016/ink" xmlns:am3d="http://schemas.microsoft.com/office/drawing/2017/model3d" xmlns:o="urn:schemas-microsoft-com:office:office" xmlns:r="http://schemas.openxmlformats.org/officeDocument/2006/relationships" xmlns:m="http://schemas.openxmlformats.org/officeDocument/2006/math" xmlns:v="urn:schemas-microsoft-com:vml" xmlns:wp14="http://schemas.microsoft.com/office/word/2010/wordprocessingDrawing" xmlns:wp="http://schemas.openxmlformats.org/drawingml/2006/wordprocessingDrawing" xmlns:w10="urn:schemas-microsoft-com:office:word" xmlns:w="http://schemas.openxmlformats.org/wordprocessingml/2006/main" xmlns:w14="http://schemas.microsoft.com/office/word/2010/wordml" xmlns:w15="http://schemas.microsoft.com/office/word/2012/wordml" xmlns:w16cid="http://schemas.microsoft.com/office/word/2016/wordml/cid" xmlns:w16se="http://schemas.microsoft.com/office/word/2015/wordml/symex" xmlns:wpg="http://schemas.microsoft.com/office/word/2010/wordprocessingGroup" xmlns:wpi="http://schemas.microsoft.com/office/word/2010/wordprocessingInk" xmlns:wne="http://schemas.microsoft.com/office/word/2006/wordml" xmlns:wps="http://schemas.microsoft.com/office/word/2010/wordprocessingShape" mc:Ignorable="w14 w15 w16se w16cid wp14">
+<w:document xmlns:wpc="http://schemas.microsoft.com/office/word/2010/wordprocessingCanvas" xmlns:cx="http://schemas.microsoft.com/office/drawing/2014/chartex" xmlns:cx1="http://schemas.microsoft.com/office/drawing/2015/9/8/chartex" xmlns:mc="http://schemas.openxmlformats.org/markup-compatibility/2006" xmlns:o="urn:schemas-microsoft-com:office:office" xmlns:r="http://schemas.openxmlformats.org/officeDocument/2006/relationships" xmlns:m="http://schemas.openxmlformats.org/officeDocument/2006/math" xmlns:v="urn:schemas-microsoft-com:vml" xmlns:wp14="http://schemas.microsoft.com/office/word/2010/wordprocessingDrawing" xmlns:wp="http://schemas.openxmlformats.org/drawingml/2006/wordprocessingDrawing" xmlns:w10="urn:schemas-microsoft-com:office:word" xmlns:w="http://schemas.openxmlformats.org/wordprocessingml/2006/main" xmlns:w14="http://schemas.microsoft.com/office/word/2010/wordml" xmlns:w15="http://schemas.microsoft.com/office/word/2012/wordml" xmlns:w16se="http://schemas.microsoft.com/office/word/2015/wordml/symex" xmlns:wpg="http://schemas.microsoft.com/office/word/2010/wordprocessingGroup" xmlns:wpi="http://schemas.microsoft.com/office/word/2010/wordprocessingInk" xmlns:wne="http://schemas.microsoft.com/office/word/2006/wordml" xmlns:wps="http://schemas.microsoft.com/office/word/2010/wordprocessingShape" mc:Ignorable="w14 w15 w16se wp14">
   <w:body>
     <w:p>
       <w:pPr>
@@ -247,7 +247,7 @@
               </wp:anchor>
             </w:drawing>
           </mc:Choice>
-          <mc:Fallback>
+          <mc:Fallback xmlns:w16cid="http://schemas.microsoft.com/office/word/2016/wordml/cid" xmlns:am3d="http://schemas.microsoft.com/office/drawing/2017/model3d" xmlns:aink="http://schemas.microsoft.com/office/drawing/2016/ink" xmlns:cx8="http://schemas.microsoft.com/office/drawing/2016/5/14/chartex" xmlns:cx7="http://schemas.microsoft.com/office/drawing/2016/5/13/chartex" xmlns:cx6="http://schemas.microsoft.com/office/drawing/2016/5/12/chartex" xmlns:cx5="http://schemas.microsoft.com/office/drawing/2016/5/11/chartex" xmlns:cx4="http://schemas.microsoft.com/office/drawing/2016/5/10/chartex" xmlns:cx3="http://schemas.microsoft.com/office/drawing/2016/5/9/chartex" xmlns:cx2="http://schemas.microsoft.com/office/drawing/2015/10/21/chartex">
             <w:pict>
               <v:shapetype w14:anchorId="56AAF69F" id="_x0000_t32" coordsize="21600,21600" o:spt="32" o:oned="t" path="m,l21600,21600e" filled="f">
                 <v:path arrowok="t" fillok="f" o:connecttype="none"/>
@@ -324,7 +324,7 @@
               </wp:anchor>
             </w:drawing>
           </mc:Choice>
-          <mc:Fallback>
+          <mc:Fallback xmlns:w16cid="http://schemas.microsoft.com/office/word/2016/wordml/cid" xmlns:am3d="http://schemas.microsoft.com/office/drawing/2017/model3d" xmlns:aink="http://schemas.microsoft.com/office/drawing/2016/ink" xmlns:cx8="http://schemas.microsoft.com/office/drawing/2016/5/14/chartex" xmlns:cx7="http://schemas.microsoft.com/office/drawing/2016/5/13/chartex" xmlns:cx6="http://schemas.microsoft.com/office/drawing/2016/5/12/chartex" xmlns:cx5="http://schemas.microsoft.com/office/drawing/2016/5/11/chartex" xmlns:cx4="http://schemas.microsoft.com/office/drawing/2016/5/10/chartex" xmlns:cx3="http://schemas.microsoft.com/office/drawing/2016/5/9/chartex" xmlns:cx2="http://schemas.microsoft.com/office/drawing/2015/10/21/chartex">
             <w:pict>
               <v:shape w14:anchorId="3D30670D" id="直線矢印コネクタ 15" o:spid="_x0000_s1026" type="#_x0000_t32" style="position:absolute;left:0;text-align:left;margin-left:152.2pt;margin-top:123.2pt;width:77.35pt;height:80.05pt;z-index:251680768;visibility:visible;mso-wrap-style:square;mso-width-percent:0;mso-height-percent:0;mso-wrap-distance-left:9pt;mso-wrap-distance-top:0;mso-wrap-distance-right:9pt;mso-wrap-distance-bottom:0;mso-position-horizontal:absolute;mso-position-horizontal-relative:text;mso-position-vertical:absolute;mso-position-vertical-relative:text;mso-width-percent:0;mso-height-percent:0;mso-width-relative:margin;mso-height-relative:margin" o:gfxdata="UEsDBBQABgAIAAAAIQC2gziS/gAAAOEBAAATAAAAW0NvbnRlbnRfVHlwZXNdLnhtbJSRQU7DMBBF&#10;90jcwfIWJU67QAgl6YK0S0CoHGBkTxKLZGx5TGhvj5O2G0SRWNoz/78nu9wcxkFMGNg6quQqL6RA&#10;0s5Y6ir5vt9lD1JwBDIwOMJKHpHlpr69KfdHjyxSmriSfYz+USnWPY7AufNIadK6MEJMx9ApD/oD&#10;OlTrorhX2lFEilmcO2RdNtjC5xDF9pCuTyYBB5bi6bQ4syoJ3g9WQ0ymaiLzg5KdCXlKLjvcW893&#10;SUOqXwnz5DrgnHtJTxOsQfEKIT7DmDSUCaxw7Rqn8787ZsmRM9e2VmPeBN4uqYvTtW7jvijg9N/y&#10;JsXecLq0q+WD6m8AAAD//wMAUEsDBBQABgAIAAAAIQA4/SH/1gAAAJQBAAALAAAAX3JlbHMvLnJl&#10;bHOkkMFqwzAMhu+DvYPRfXGawxijTi+j0GvpHsDYimMaW0Yy2fr2M4PBMnrbUb/Q94l/f/hMi1qR&#10;JVI2sOt6UJgd+ZiDgffL8ekFlFSbvV0oo4EbChzGx4f9GRdb25HMsYhqlCwG5lrLq9biZkxWOiqY&#10;22YiTra2kYMu1l1tQD30/bPm3wwYN0x18gb45AdQl1tp5j/sFB2T0FQ7R0nTNEV3j6o9feQzro1i&#10;OWA14Fm+Q8a1a8+Bvu/d/dMb2JY5uiPbhG/ktn4cqGU/er3pcvwCAAD//wMAUEsDBBQABgAIAAAA&#10;IQBmkOcoBQIAABEEAAAOAAAAZHJzL2Uyb0RvYy54bWysU8uO0zAU3SPxD5b3NElHUzpR01l0gA2C&#10;iscHeBw7seSXbNOk27KeH4AFEj8AEkgs+ZgK9Te4dtoMGiQkEBsntu85955zrxeXvZJow5wXRle4&#10;mOQYMU1NLXRT4devHj+YY+QD0TWRRrMKb5nHl8v79xadLdnUtEbWzCEg0b7sbIXbEGyZZZ62TBE/&#10;MZZpuOTGKRJg65qsdqQDdiWzaZ7Pss642jpDmfdwejVc4mXi55zR8JxzzwKSFYbaQlpdWq/jmi0X&#10;pGwcsa2gxzLIP1ShiNCQdKS6IoGgN078RqUEdcYbHibUqMxwLihLGkBNkd9R87IlliUtYI63o03+&#10;/9HSZ5u1Q6KG3p1jpImCHh3efz18e3f48PHHzef97sv+7c1+92m/+44gBPzqrC8BttJrd9x5u3ZR&#10;fM+dil+Qhfrk8Xb0mPUBUTi8mE9nZxcYUbgq8mL28HweSbNbtHU+PGFGofhTYR8cEU0bVkZraKdx&#10;RTKabJ76MABPgJhaatRV+Gxe5HkKC0TIR7pGYWtBWXCC6EayY0apIXGUMwhIf2Er2UD0gnEwBkoe&#10;EqaRZCvp0IbAMBFKmQ7FyATREcaFlCNwKOGPwGN8hLI0rn8DHhEps9FhBCuhjUsG3Mke+lPJfIg/&#10;OTDojhZcm3qbWpusgblL3Tm+kTjYv+4T/PYlL38CAAD//wMAUEsDBBQABgAIAAAAIQAWkkLT3wAA&#10;AAsBAAAPAAAAZHJzL2Rvd25yZXYueG1sTI/BTsMwDIbvSLxDZCRuLNloCytNJ4TEjUljIO2aNW5a&#10;rUlKkm3d22NO4/Zb/vT7c7Wa7MBOGGLvnYT5TABD13jdOyPh++v94RlYTMppNXiHEi4YYVXf3lSq&#10;1P7sPvG0TYZRiYulktClNJacx6ZDq+LMj+ho1/pgVaIxGK6DOlO5HfhCiIJb1Tu60KkR3zpsDtuj&#10;lZCbuPlZL816d/kQrVY67A7tk5T3d9PrC7CEU7rC8KdP6lCT094fnY5skPAosoxQCYusoEBEli/n&#10;wPYURJEDryv+/4f6FwAA//8DAFBLAQItABQABgAIAAAAIQC2gziS/gAAAOEBAAATAAAAAAAAAAAA&#10;AAAAAAAAAABbQ29udGVudF9UeXBlc10ueG1sUEsBAi0AFAAGAAgAAAAhADj9If/WAAAAlAEAAAsA&#10;AAAAAAAAAAAAAAAALwEAAF9yZWxzLy5yZWxzUEsBAi0AFAAGAAgAAAAhAGaQ5ygFAgAAEQQAAA4A&#10;AAAAAAAAAAAAAAAALgIAAGRycy9lMm9Eb2MueG1sUEsBAi0AFAAGAAgAAAAhABaSQtPfAAAACwEA&#10;AA8AAAAAAAAAAAAAAAAAXwQAAGRycy9kb3ducmV2LnhtbFBLBQYAAAAABAAEAPMAAABrBQAAAAA=&#10;" strokecolor="#4472c4 [3204]" strokeweight="3pt">
                 <v:stroke endarrow="block" joinstyle="miter"/>
@@ -391,7 +391,7 @@
               </wp:anchor>
             </w:drawing>
           </mc:Choice>
-          <mc:Fallback>
+          <mc:Fallback xmlns:w16cid="http://schemas.microsoft.com/office/word/2016/wordml/cid" xmlns:am3d="http://schemas.microsoft.com/office/drawing/2017/model3d" xmlns:aink="http://schemas.microsoft.com/office/drawing/2016/ink" xmlns:cx8="http://schemas.microsoft.com/office/drawing/2016/5/14/chartex" xmlns:cx7="http://schemas.microsoft.com/office/drawing/2016/5/13/chartex" xmlns:cx6="http://schemas.microsoft.com/office/drawing/2016/5/12/chartex" xmlns:cx5="http://schemas.microsoft.com/office/drawing/2016/5/11/chartex" xmlns:cx4="http://schemas.microsoft.com/office/drawing/2016/5/10/chartex" xmlns:cx3="http://schemas.microsoft.com/office/drawing/2016/5/9/chartex" xmlns:cx2="http://schemas.microsoft.com/office/drawing/2015/10/21/chartex">
             <w:pict>
               <v:shape w14:anchorId="3A73C278" id="直線矢印コネクタ 13" o:spid="_x0000_s1026" type="#_x0000_t32" style="position:absolute;left:0;text-align:left;margin-left:160.8pt;margin-top:54.95pt;width:71.45pt;height:58.05pt;z-index:251678720;visibility:visible;mso-wrap-style:square;mso-wrap-distance-left:9pt;mso-wrap-distance-top:0;mso-wrap-distance-right:9pt;mso-wrap-distance-bottom:0;mso-position-horizontal:absolute;mso-position-horizontal-relative:text;mso-position-vertical:absolute;mso-position-vertical-relative:text" o:gfxdata="UEsDBBQABgAIAAAAIQC2gziS/gAAAOEBAAATAAAAW0NvbnRlbnRfVHlwZXNdLnhtbJSRQU7DMBBF&#10;90jcwfIWJU67QAgl6YK0S0CoHGBkTxKLZGx5TGhvj5O2G0SRWNoz/78nu9wcxkFMGNg6quQqL6RA&#10;0s5Y6ir5vt9lD1JwBDIwOMJKHpHlpr69KfdHjyxSmriSfYz+USnWPY7AufNIadK6MEJMx9ApD/oD&#10;OlTrorhX2lFEilmcO2RdNtjC5xDF9pCuTyYBB5bi6bQ4syoJ3g9WQ0ymaiLzg5KdCXlKLjvcW893&#10;SUOqXwnz5DrgnHtJTxOsQfEKIT7DmDSUCaxw7Rqn8787ZsmRM9e2VmPeBN4uqYvTtW7jvijg9N/y&#10;JsXecLq0q+WD6m8AAAD//wMAUEsDBBQABgAIAAAAIQA4/SH/1gAAAJQBAAALAAAAX3JlbHMvLnJl&#10;bHOkkMFqwzAMhu+DvYPRfXGawxijTi+j0GvpHsDYimMaW0Yy2fr2M4PBMnrbUb/Q94l/f/hMi1qR&#10;JVI2sOt6UJgd+ZiDgffL8ekFlFSbvV0oo4EbChzGx4f9GRdb25HMsYhqlCwG5lrLq9biZkxWOiqY&#10;22YiTra2kYMu1l1tQD30/bPm3wwYN0x18gb45AdQl1tp5j/sFB2T0FQ7R0nTNEV3j6o9feQzro1i&#10;OWA14Fm+Q8a1a8+Bvu/d/dMb2JY5uiPbhG/ktn4cqGU/er3pcvwCAAD//wMAUEsDBBQABgAIAAAA&#10;IQDb+z0dBAIAABAEAAAOAAAAZHJzL2Uyb0RvYy54bWysU0uOEzEQ3SNxB8t70p2JSCZROrPIABsE&#10;Iz4H8LjLaUv+yTbpZBvWcwFYIHEBkEBiyWEilGtQdic9aJCQQGzcbbveq3qvyvOLjVZkDT5Iayo6&#10;HJSUgOG2lmZV0devHj84pyREZmqmrIGKbiHQi8X9e/PWzeDMNlbV4AmSmDBrXUWbGN2sKAJvQLMw&#10;sA4MXgrrNYu49aui9qxFdq2Ks7IcF631tfOWQwh4etld0kXmFwJ4fC5EgEhURbG2mFef1+u0Fos5&#10;m608c43kxzLYP1ShmTSYtKe6ZJGRN17+RqUl9zZYEQfc6sIKITlkDahmWN5R87JhDrIWNCe43qbw&#10;/2j5s/WVJ7LG3o0oMUxjjw7vvx6+vTt8+Pjj5vN+92X/9ma/+7TffScYgn61LswQtjRX/rgL7son&#10;8RvhdfqiLLLJHm97j2ETCcfDaTl5OBlTwvFqMhpPJ9PEWdyCnQ/xCVhN0k9FQ/RMrpq4tMZgN60f&#10;Zp/Z+mmIHfAESJmVIW1FR+fDssxhkUn1yNQkbh0Ki14ys1JwzKgMJk5quvrzX9wq6IhegEBfsOIu&#10;YZ5IWCpP1gxniXEOJg57JoxOMCGV6oFdCX8EHuMTFPK0/g24R+TM1sQerKWxPhtwJ3vcnEoWXfzJ&#10;gU53suDa1tvc2WwNjl3uzvGJpLn+dZ/htw958RMAAP//AwBQSwMEFAAGAAgAAAAhAE1W92jgAAAA&#10;CwEAAA8AAABkcnMvZG93bnJldi54bWxMj8FOwzAQRO9I/IO1SNyo3dAGEuJUCIkblUpB6nUbO07U&#10;2A6226Z/z3Iqx9U8zbytVpMd2EmH2HsnYT4TwLRrvOqdkfD99f7wDCwmdAoH77SEi46wqm9vKiyV&#10;P7tPfdomw6jExRIldCmNJeex6bTFOPOjdpS1PlhMdAbDVcAzlduBZ0Lk3GLvaKHDUb91ujlsj1bC&#10;0sTNz7ow693lQ7QKVdgd2icp7++m1xdgSU/pCsOfPqlDTU57f3QqskHCYzbPCaVAFAUwIhb5Ygls&#10;LyHLcgG8rvj/H+pfAAAA//8DAFBLAQItABQABgAIAAAAIQC2gziS/gAAAOEBAAATAAAAAAAAAAAA&#10;AAAAAAAAAABbQ29udGVudF9UeXBlc10ueG1sUEsBAi0AFAAGAAgAAAAhADj9If/WAAAAlAEAAAsA&#10;AAAAAAAAAAAAAAAALwEAAF9yZWxzLy5yZWxzUEsBAi0AFAAGAAgAAAAhANv7PR0EAgAAEAQAAA4A&#10;AAAAAAAAAAAAAAAALgIAAGRycy9lMm9Eb2MueG1sUEsBAi0AFAAGAAgAAAAhAE1W92jgAAAACwEA&#10;AA8AAAAAAAAAAAAAAAAAXgQAAGRycy9kb3ducmV2LnhtbFBLBQYAAAAABAAEAPMAAABrBQAAAAA=&#10;" strokecolor="#4472c4 [3204]" strokeweight="3pt">
                 <v:stroke endarrow="block" joinstyle="miter"/>
@@ -472,7 +472,7 @@
               </wp:anchor>
             </w:drawing>
           </mc:Choice>
-          <mc:Fallback>
+          <mc:Fallback xmlns:w16cid="http://schemas.microsoft.com/office/word/2016/wordml/cid" xmlns:am3d="http://schemas.microsoft.com/office/drawing/2017/model3d" xmlns:aink="http://schemas.microsoft.com/office/drawing/2016/ink" xmlns:cx8="http://schemas.microsoft.com/office/drawing/2016/5/14/chartex" xmlns:cx7="http://schemas.microsoft.com/office/drawing/2016/5/13/chartex" xmlns:cx6="http://schemas.microsoft.com/office/drawing/2016/5/12/chartex" xmlns:cx5="http://schemas.microsoft.com/office/drawing/2016/5/11/chartex" xmlns:cx4="http://schemas.microsoft.com/office/drawing/2016/5/10/chartex" xmlns:cx3="http://schemas.microsoft.com/office/drawing/2016/5/9/chartex" xmlns:cx2="http://schemas.microsoft.com/office/drawing/2015/10/21/chartex">
             <w:pict>
               <v:rect w14:anchorId="024DD04E" id="正方形/長方形 7" o:spid="_x0000_s1026" style="position:absolute;left:0;text-align:left;margin-left:233.3pt;margin-top:60.35pt;width:194.5pt;height:130.55pt;z-index:251673600;visibility:visible;mso-wrap-style:square;mso-width-percent:0;mso-height-percent:0;mso-wrap-distance-left:9pt;mso-wrap-distance-top:0;mso-wrap-distance-right:9pt;mso-wrap-distance-bottom:0;mso-position-horizontal:absolute;mso-position-horizontal-relative:text;mso-position-vertical:absolute;mso-position-vertical-relative:text;mso-width-percent:0;mso-height-percent:0;mso-width-relative:margin;mso-height-relative:margin;v-text-anchor:middle" o:gfxdata="UEsDBBQABgAIAAAAIQC2gziS/gAAAOEBAAATAAAAW0NvbnRlbnRfVHlwZXNdLnhtbJSRQU7DMBBF&#10;90jcwfIWJU67QAgl6YK0S0CoHGBkTxKLZGx5TGhvj5O2G0SRWNoz/78nu9wcxkFMGNg6quQqL6RA&#10;0s5Y6ir5vt9lD1JwBDIwOMJKHpHlpr69KfdHjyxSmriSfYz+USnWPY7AufNIadK6MEJMx9ApD/oD&#10;OlTrorhX2lFEilmcO2RdNtjC5xDF9pCuTyYBB5bi6bQ4syoJ3g9WQ0ymaiLzg5KdCXlKLjvcW893&#10;SUOqXwnz5DrgnHtJTxOsQfEKIT7DmDSUCaxw7Rqn8787ZsmRM9e2VmPeBN4uqYvTtW7jvijg9N/y&#10;JsXecLq0q+WD6m8AAAD//wMAUEsDBBQABgAIAAAAIQA4/SH/1gAAAJQBAAALAAAAX3JlbHMvLnJl&#10;bHOkkMFqwzAMhu+DvYPRfXGawxijTi+j0GvpHsDYimMaW0Yy2fr2M4PBMnrbUb/Q94l/f/hMi1qR&#10;JVI2sOt6UJgd+ZiDgffL8ekFlFSbvV0oo4EbChzGx4f9GRdb25HMsYhqlCwG5lrLq9biZkxWOiqY&#10;22YiTra2kYMu1l1tQD30/bPm3wwYN0x18gb45AdQl1tp5j/sFB2T0FQ7R0nTNEV3j6o9feQzro1i&#10;OWA14Fm+Q8a1a8+Bvu/d/dMb2JY5uiPbhG/ktn4cqGU/er3pcvwCAAD//wMAUEsDBBQABgAIAAAA&#10;IQCD8AI3oAIAAGsFAAAOAAAAZHJzL2Uyb0RvYy54bWysVM1uEzEQviPxDpbvdHdD0rSrbqqoVRBS&#10;1Ua0qGfHaycrvB5jO3+8BzwAnDkjDjwOlXgLxt7NJioVB8QevGPP9814xjNzdr6pFVkJ6yrQBc2O&#10;UkqE5lBWel7Qt3eTFyeUOM90yRRoUdCtcPR89PzZ2drkogcLUKWwBI1ol69NQRfemzxJHF+Imrkj&#10;MEKjUoKtmcetnSelZWu0Xqukl6bHyRpsaSxw4RyeXjZKOor2pRTc30jphCeqoHg3H1cb11lYk9EZ&#10;y+eWmUXF22uwf7hFzSqNTjtTl8wzsrTVH6bqiltwIP0RhzoBKSsuYgwYTZY+iuZ2wYyIsWBynOnS&#10;5P6fWX69mlpSlQUdUqJZjU/08PXLw6fvP398Tn59/NZIZBgStTYuR/ytmdp251AMUW+krcMf4yGb&#10;mNxtl1yx8YTjYa8/THv9ASUcddnx4CQ7fRmsJnu6sc6/ElCTIBTU4uvFpLLVlfMNdAcJ3jRMKqXw&#10;nOVKkzW6OBkMB5HhQFVl0Aals/PZhbJkxbAIJpMUv9bxAQyvoTTeJgTZhBUlv1WicfBGSMxTCKTx&#10;ECpUdGbLd1lrU2lEBopE9x0pe4qk/I7UYgNNxKrtiOlTxL23Dh09gvYdsa402L+TZYPfRd3EGsKe&#10;QbnFsrDQ9IszfFLhk1wx56fMYoNgK2HT+xtcpAJMPbQSJQuwH546D3isW9RSssaGK6h7v2RWUKJe&#10;a6zo06zfDx0aN/3BsIcbe6iZHWr0sr4AfM4Mx4vhUQx4r3aitFDf42wYB6+oYpqj74Jyb3ebC98M&#10;ApwuXIzHEYZdaZi/0reGB+Mhq6Hk7jb3zJq2Lj2W9DXsmpPlj8qzwQamhvHSg6xi7e7z2uYbOzpW&#10;fzt9wsg43EfUfkaOfgMAAP//AwBQSwMEFAAGAAgAAAAhAP1YXm/gAAAACwEAAA8AAABkcnMvZG93&#10;bnJldi54bWxMj8FOwzAMhu9IvENkJC6IpRssq0rTCTEhbpNW0HZ1m6ytaJyqybbC02NOcLT/T78/&#10;5+vJ9eJsx9B50jCfJSAs1d501Gj4eH+9T0GEiGSw92Q1fNkA6+L6KsfM+Avt7LmMjeASChlqaGMc&#10;MilD3VqHYeYHS5wd/egw8jg20ox44XLXy0WSKOmwI77Q4mBfWlt/lienodoP/fdx4w7TvlSE27ct&#10;0uZO69ub6fkJRLRT/IPhV5/VoWCnyp/IBNFreFRKMcrBIlmBYCJdLnlTaXhI5ynIIpf/fyh+AAAA&#10;//8DAFBLAQItABQABgAIAAAAIQC2gziS/gAAAOEBAAATAAAAAAAAAAAAAAAAAAAAAABbQ29udGVu&#10;dF9UeXBlc10ueG1sUEsBAi0AFAAGAAgAAAAhADj9If/WAAAAlAEAAAsAAAAAAAAAAAAAAAAALwEA&#10;AF9yZWxzLy5yZWxzUEsBAi0AFAAGAAgAAAAhAIPwAjegAgAAawUAAA4AAAAAAAAAAAAAAAAALgIA&#10;AGRycy9lMm9Eb2MueG1sUEsBAi0AFAAGAAgAAAAhAP1YXm/gAAAACwEAAA8AAAAAAAAAAAAAAAAA&#10;+gQAAGRycy9kb3ducmV2LnhtbFBLBQYAAAAABAAEAPMAAAAHBgAAAAA=&#10;" filled="f" strokecolor="red" strokeweight="2.25pt"/>
             </w:pict>
@@ -551,7 +551,7 @@
               </wp:anchor>
             </w:drawing>
           </mc:Choice>
-          <mc:Fallback>
+          <mc:Fallback xmlns:w16cid="http://schemas.microsoft.com/office/word/2016/wordml/cid" xmlns:am3d="http://schemas.microsoft.com/office/drawing/2017/model3d" xmlns:aink="http://schemas.microsoft.com/office/drawing/2016/ink" xmlns:cx8="http://schemas.microsoft.com/office/drawing/2016/5/14/chartex" xmlns:cx7="http://schemas.microsoft.com/office/drawing/2016/5/13/chartex" xmlns:cx6="http://schemas.microsoft.com/office/drawing/2016/5/12/chartex" xmlns:cx5="http://schemas.microsoft.com/office/drawing/2016/5/11/chartex" xmlns:cx4="http://schemas.microsoft.com/office/drawing/2016/5/10/chartex" xmlns:cx3="http://schemas.microsoft.com/office/drawing/2016/5/9/chartex" xmlns:cx2="http://schemas.microsoft.com/office/drawing/2015/10/21/chartex">
             <w:pict>
               <v:rect w14:anchorId="4FB95DEA" id="正方形/長方形 8" o:spid="_x0000_s1026" style="position:absolute;left:0;text-align:left;margin-left:232.25pt;margin-top:194.65pt;width:195pt;height:22.55pt;z-index:251675648;visibility:visible;mso-wrap-style:square;mso-width-percent:0;mso-height-percent:0;mso-wrap-distance-left:9pt;mso-wrap-distance-top:0;mso-wrap-distance-right:9pt;mso-wrap-distance-bottom:0;mso-position-horizontal:absolute;mso-position-horizontal-relative:text;mso-position-vertical:absolute;mso-position-vertical-relative:text;mso-width-percent:0;mso-height-percent:0;mso-width-relative:margin;mso-height-relative:margin;v-text-anchor:middle" o:gfxdata="UEsDBBQABgAIAAAAIQC2gziS/gAAAOEBAAATAAAAW0NvbnRlbnRfVHlwZXNdLnhtbJSRQU7DMBBF&#10;90jcwfIWJU67QAgl6YK0S0CoHGBkTxKLZGx5TGhvj5O2G0SRWNoz/78nu9wcxkFMGNg6quQqL6RA&#10;0s5Y6ir5vt9lD1JwBDIwOMJKHpHlpr69KfdHjyxSmriSfYz+USnWPY7AufNIadK6MEJMx9ApD/oD&#10;OlTrorhX2lFEilmcO2RdNtjC5xDF9pCuTyYBB5bi6bQ4syoJ3g9WQ0ymaiLzg5KdCXlKLjvcW893&#10;SUOqXwnz5DrgnHtJTxOsQfEKIT7DmDSUCaxw7Rqn8787ZsmRM9e2VmPeBN4uqYvTtW7jvijg9N/y&#10;JsXecLq0q+WD6m8AAAD//wMAUEsDBBQABgAIAAAAIQA4/SH/1gAAAJQBAAALAAAAX3JlbHMvLnJl&#10;bHOkkMFqwzAMhu+DvYPRfXGawxijTi+j0GvpHsDYimMaW0Yy2fr2M4PBMnrbUb/Q94l/f/hMi1qR&#10;JVI2sOt6UJgd+ZiDgffL8ekFlFSbvV0oo4EbChzGx4f9GRdb25HMsYhqlCwG5lrLq9biZkxWOiqY&#10;22YiTra2kYMu1l1tQD30/bPm3wwYN0x18gb45AdQl1tp5j/sFB2T0FQ7R0nTNEV3j6o9feQzro1i&#10;OWA14Fm+Q8a1a8+Bvu/d/dMb2JY5uiPbhG/ktn4cqGU/er3pcvwCAAD//wMAUEsDBBQABgAIAAAA&#10;IQAmFrJmnQIAAGoFAAAOAAAAZHJzL2Uyb0RvYy54bWysVM1uEzEQviPxDpbvdDch6c+qmypKFYRU&#10;tRUt6tnx2skKr8fYTjbhPeAB4MwZceBxqMRbMPZuNlGJOCD24J3xfDPj+T2/WFeKrIR1Jeic9o5S&#10;SoTmUJR6ntO399MXp5Q4z3TBFGiR041w9GL0/Nl5bTLRhwWoQliCRrTLapPThfcmSxLHF6Ji7giM&#10;0CiUYCvmkbXzpLCsRuuVSvppepzUYAtjgQvn8PayEdJRtC+l4P5GSic8UTnFt/l42njOwpmMzlk2&#10;t8wsSt4+g/3DKypWanTambpknpGlLf8wVZXcggPpjzhUCUhZchFjwGh66ZNo7hbMiBgLJseZLk3u&#10;/5nl16tbS8oip1gozSos0ePXL4+fvv/88Tn59fFbQ5HTkKjauAzxd+bWtpxDMkS9lrYKf4yHrGNy&#10;N11yxdoTjpf9wcnxMMUacJT1T49fng2C0WSnbazzrwRUJBA5tVi8mFO2unK+gW4hwZmGaakU3rNM&#10;aVIHo8OTYdRwoMoiSIPQ2flsoixZMeyB6TTFr3W8B8NnKI2vCTE2UUXKb5RoHLwREtMU4mg8hAYV&#10;ndniXa+1qTQig4pE951S75CS8lulFhvURGzaTjE9pLjz1qGjR9C+U6xKDfbvyrLBb6NuYg1hz6DY&#10;YFdYaMbFGT4tsSRXzPlbZnE+sIo48/4GD6kAUw8tRckC7IdD9wGPbYtSSmqct5y690tmBSXqtcaG&#10;PusNBmFAIzMYnvSRsfuS2b5EL6sJYDl7uF0Mj2TAe7UlpYXqAVfDOHhFEdMcfeeUe7tlJr7ZA7hc&#10;uBiPIwyH0jB/pe8MD8ZDVkPL3a8fmDVtX3rs6GvYzibLnrRngw2aGsZLD7KMvbvLa5tvHOjY/e3y&#10;CRtjn4+o3Yoc/QYAAP//AwBQSwMEFAAGAAgAAAAhAPF60vngAAAACwEAAA8AAABkcnMvZG93bnJl&#10;di54bWxMj8FOg0AQhu8mvsNmTLyYdlEoQWRpjI3x1kQ07XVgp0BkZwm7bdGnd3vS48z/5Z9vivVs&#10;BnGiyfWWFdwvIxDEjdU9two+P14XGQjnkTUOlknBNzlYl9dXBebanvmdTpVvRShhl6OCzvsxl9I1&#10;HRl0SzsSh+xgJ4M+jFMr9YTnUG4G+RBFqTTYc7jQ4UgvHTVf1dEoqHfj8HPYmP28q1LG7dsWeXOn&#10;1O3N/PwEwtPs/2C46Ad1KINTbY+snRgUJGmyCqiCOHuMQQQiW102dYjiJAFZFvL/D+UvAAAA//8D&#10;AFBLAQItABQABgAIAAAAIQC2gziS/gAAAOEBAAATAAAAAAAAAAAAAAAAAAAAAABbQ29udGVudF9U&#10;eXBlc10ueG1sUEsBAi0AFAAGAAgAAAAhADj9If/WAAAAlAEAAAsAAAAAAAAAAAAAAAAALwEAAF9y&#10;ZWxzLy5yZWxzUEsBAi0AFAAGAAgAAAAhACYWsmadAgAAagUAAA4AAAAAAAAAAAAAAAAALgIAAGRy&#10;cy9lMm9Eb2MueG1sUEsBAi0AFAAGAAgAAAAhAPF60vngAAAACwEAAA8AAAAAAAAAAAAAAAAA9wQA&#10;AGRycy9kb3ducmV2LnhtbFBLBQYAAAAABAAEAPMAAAAEBgAAAAA=&#10;" filled="f" strokecolor="red" strokeweight="2.25pt"/>
             </w:pict>
@@ -630,7 +630,7 @@
               </wp:anchor>
             </w:drawing>
           </mc:Choice>
-          <mc:Fallback>
+          <mc:Fallback xmlns:w16cid="http://schemas.microsoft.com/office/word/2016/wordml/cid" xmlns:am3d="http://schemas.microsoft.com/office/drawing/2017/model3d" xmlns:aink="http://schemas.microsoft.com/office/drawing/2016/ink" xmlns:cx8="http://schemas.microsoft.com/office/drawing/2016/5/14/chartex" xmlns:cx7="http://schemas.microsoft.com/office/drawing/2016/5/13/chartex" xmlns:cx6="http://schemas.microsoft.com/office/drawing/2016/5/12/chartex" xmlns:cx5="http://schemas.microsoft.com/office/drawing/2016/5/11/chartex" xmlns:cx4="http://schemas.microsoft.com/office/drawing/2016/5/10/chartex" xmlns:cx3="http://schemas.microsoft.com/office/drawing/2016/5/9/chartex" xmlns:cx2="http://schemas.microsoft.com/office/drawing/2015/10/21/chartex">
             <w:pict>
               <v:rect w14:anchorId="775FFD32" id="正方形/長方形 12" o:spid="_x0000_s1026" style="position:absolute;left:0;text-align:left;margin-left:234.95pt;margin-top:222.6pt;width:237.5pt;height:40.85pt;z-index:251677696;visibility:visible;mso-wrap-style:square;mso-width-percent:0;mso-height-percent:0;mso-wrap-distance-left:9pt;mso-wrap-distance-top:0;mso-wrap-distance-right:9pt;mso-wrap-distance-bottom:0;mso-position-horizontal:absolute;mso-position-horizontal-relative:text;mso-position-vertical:absolute;mso-position-vertical-relative:text;mso-width-percent:0;mso-height-percent:0;mso-width-relative:margin;mso-height-relative:margin;v-text-anchor:middle" o:gfxdata="UEsDBBQABgAIAAAAIQC2gziS/gAAAOEBAAATAAAAW0NvbnRlbnRfVHlwZXNdLnhtbJSRQU7DMBBF&#10;90jcwfIWJU67QAgl6YK0S0CoHGBkTxKLZGx5TGhvj5O2G0SRWNoz/78nu9wcxkFMGNg6quQqL6RA&#10;0s5Y6ir5vt9lD1JwBDIwOMJKHpHlpr69KfdHjyxSmriSfYz+USnWPY7AufNIadK6MEJMx9ApD/oD&#10;OlTrorhX2lFEilmcO2RdNtjC5xDF9pCuTyYBB5bi6bQ4syoJ3g9WQ0ymaiLzg5KdCXlKLjvcW893&#10;SUOqXwnz5DrgnHtJTxOsQfEKIT7DmDSUCaxw7Rqn8787ZsmRM9e2VmPeBN4uqYvTtW7jvijg9N/y&#10;JsXecLq0q+WD6m8AAAD//wMAUEsDBBQABgAIAAAAIQA4/SH/1gAAAJQBAAALAAAAX3JlbHMvLnJl&#10;bHOkkMFqwzAMhu+DvYPRfXGawxijTi+j0GvpHsDYimMaW0Yy2fr2M4PBMnrbUb/Q94l/f/hMi1qR&#10;JVI2sOt6UJgd+ZiDgffL8ekFlFSbvV0oo4EbChzGx4f9GRdb25HMsYhqlCwG5lrLq9biZkxWOiqY&#10;22YiTra2kYMu1l1tQD30/bPm3wwYN0x18gb45AdQl1tp5j/sFB2T0FQ7R0nTNEV3j6o9feQzro1i&#10;OWA14Fm+Q8a1a8+Bvu/d/dMb2JY5uiPbhG/ktn4cqGU/er3pcvwCAAD//wMAUEsDBBQABgAIAAAA&#10;IQB0BfwUoAIAAGwFAAAOAAAAZHJzL2Uyb0RvYy54bWysVMFuEzEQvSPxD5bvdHdD05ZVN1XUKgip&#10;aiNa1LPjtZMVXo+xnWzCf9APgDNnxIHPoRJ/wdi72USl4oDIwZnZeW/GM56Z07N1rchKWFeBLmh2&#10;kFIiNIey0vOCvrudvDihxHmmS6ZAi4JuhKNno+fPThuTiwEsQJXCEnSiXd6Ygi68N3mSOL4QNXMH&#10;YIRGowRbM4+qnSelZQ16r1UySNOjpAFbGgtcOIdfL1ojHUX/Ugrur6V0whNVULybj6eN5yycyeiU&#10;5XPLzKLi3TXYP9yiZpXGoL2rC+YZWdrqD1d1xS04kP6AQ52AlBUXMQfMJksfZXOzYEbEXLA4zvRl&#10;cv/PLb9aTS2pSny7ASWa1fhGD1+/PNx///njc/Lr07dWImjFUjXG5ci4MVPbaQ7FkPda2jr8Y0Zk&#10;Hcu76csr1p5w/PgyzY6y4RElHG3D7ASV4DTZsY11/rWAmgShoBafL1aVrS6db6FbSAimYVIphd9Z&#10;rjRpCjo4GR4PI8OBqspgDUZn57NzZcmKYRdMJin+usB7MLyG0nibkGObVZT8Rok2wFshsVCYx6CN&#10;EFpU9G7L91nnU2lEBorE8D0pe4qk/JbUYQNNxLbtielTxF20Hh0jgvY9sa402L+TZYvfZt3mGtKe&#10;QbnBvrDQDowzfFLhk1wy56fM4oTgLOHU+2s8pAIsPXQSJQuwH5/6HvDYuGilpMGJK6j7sGRWUKLe&#10;aGzpV9nhYRjRqBwOjweo2H3LbN+il/U54HNmuF8Mj2LAe7UVpYX6DpfDOERFE9McYxeUe7tVzn27&#10;CXC9cDEeRxiOpWH+Ut8YHpyHqoaWu13fMWu6vvTY0VewnU6WP2rPFhuYGsZLD7KKvbura1dvHOnY&#10;/d36CTtjX4+o3ZIc/QYAAP//AwBQSwMEFAAGAAgAAAAhAK8/l13fAAAACwEAAA8AAABkcnMvZG93&#10;bnJldi54bWxMj01LxDAQhu+C/yGM4EXc1NIttjZdxEW8LVhlvU6bbFtMJqXJ7lZ/veNJb/Px8M4z&#10;1WZxVpzMHEZPCu5WCQhDndcj9Qre355v70GEiKTRejIKvkyATX15UWGp/ZlezamJveAQCiUqGGKc&#10;SilDNxiHYeUnQ7w7+Nlh5HbupZ7xzOHOyjRJculwJL4w4GSeBtN9NkenoN1P9vuwdR/LvskJdy87&#10;pO2NUtdXy+MDiGiW+AfDrz6rQ81OrT+SDsIqyPKiYJSLbJ2CYKLIMp60CtZpXoCsK/n/h/oHAAD/&#10;/wMAUEsBAi0AFAAGAAgAAAAhALaDOJL+AAAA4QEAABMAAAAAAAAAAAAAAAAAAAAAAFtDb250ZW50&#10;X1R5cGVzXS54bWxQSwECLQAUAAYACAAAACEAOP0h/9YAAACUAQAACwAAAAAAAAAAAAAAAAAvAQAA&#10;X3JlbHMvLnJlbHNQSwECLQAUAAYACAAAACEAdAX8FKACAABsBQAADgAAAAAAAAAAAAAAAAAuAgAA&#10;ZHJzL2Uyb0RvYy54bWxQSwECLQAUAAYACAAAACEArz+XXd8AAAALAQAADwAAAAAAAAAAAAAAAAD6&#10;BAAAZHJzL2Rvd25yZXYueG1sUEsFBgAAAAAEAAQA8wAAAAYGAAAAAA==&#10;" filled="f" strokecolor="red" strokeweight="2.25pt"/>
             </w:pict>
@@ -695,9 +695,6 @@
                           <w:p>
                             <w:pPr>
                               <w:jc w:val="center"/>
-                              <w:rPr>
-                                <w:rFonts w:hint="eastAsia"/>
-                              </w:rPr>
                             </w:pPr>
                             <w:r>
                               <w:rPr>
@@ -726,7 +723,7 @@
               </wp:anchor>
             </w:drawing>
           </mc:Choice>
-          <mc:Fallback>
+          <mc:Fallback xmlns:w16cid="http://schemas.microsoft.com/office/word/2016/wordml/cid" xmlns:am3d="http://schemas.microsoft.com/office/drawing/2017/model3d" xmlns:aink="http://schemas.microsoft.com/office/drawing/2016/ink" xmlns:cx8="http://schemas.microsoft.com/office/drawing/2016/5/14/chartex" xmlns:cx7="http://schemas.microsoft.com/office/drawing/2016/5/13/chartex" xmlns:cx6="http://schemas.microsoft.com/office/drawing/2016/5/12/chartex" xmlns:cx5="http://schemas.microsoft.com/office/drawing/2016/5/11/chartex" xmlns:cx4="http://schemas.microsoft.com/office/drawing/2016/5/10/chartex" xmlns:cx3="http://schemas.microsoft.com/office/drawing/2016/5/9/chartex" xmlns:cx2="http://schemas.microsoft.com/office/drawing/2015/10/21/chartex">
             <w:pict>
               <v:rect w14:anchorId="5076616A" id="正方形/長方形 5" o:spid="_x0000_s1026" style="position:absolute;left:0;text-align:left;margin-left:4.95pt;margin-top:314.85pt;width:157.45pt;height:36.65pt;z-index:251667456;visibility:visible;mso-wrap-style:square;mso-width-percent:0;mso-height-percent:0;mso-wrap-distance-left:9pt;mso-wrap-distance-top:0;mso-wrap-distance-right:9pt;mso-wrap-distance-bottom:0;mso-position-horizontal:absolute;mso-position-horizontal-relative:margin;mso-position-vertical:absolute;mso-position-vertical-relative:page;mso-width-percent:0;mso-height-percent:0;mso-width-relative:margin;mso-height-relative:margin;v-text-anchor:middle" o:gfxdata="UEsDBBQABgAIAAAAIQC2gziS/gAAAOEBAAATAAAAW0NvbnRlbnRfVHlwZXNdLnhtbJSRQU7DMBBF&#10;90jcwfIWJU67QAgl6YK0S0CoHGBkTxKLZGx5TGhvj5O2G0SRWNoz/78nu9wcxkFMGNg6quQqL6RA&#10;0s5Y6ir5vt9lD1JwBDIwOMJKHpHlpr69KfdHjyxSmriSfYz+USnWPY7AufNIadK6MEJMx9ApD/oD&#10;OlTrorhX2lFEilmcO2RdNtjC5xDF9pCuTyYBB5bi6bQ4syoJ3g9WQ0ymaiLzg5KdCXlKLjvcW893&#10;SUOqXwnz5DrgnHtJTxOsQfEKIT7DmDSUCaxw7Rqn8787ZsmRM9e2VmPeBN4uqYvTtW7jvijg9N/y&#10;JsXecLq0q+WD6m8AAAD//wMAUEsDBBQABgAIAAAAIQA4/SH/1gAAAJQBAAALAAAAX3JlbHMvLnJl&#10;bHOkkMFqwzAMhu+DvYPRfXGawxijTi+j0GvpHsDYimMaW0Yy2fr2M4PBMnrbUb/Q94l/f/hMi1qR&#10;JVI2sOt6UJgd+ZiDgffL8ekFlFSbvV0oo4EbChzGx4f9GRdb25HMsYhqlCwG5lrLq9biZkxWOiqY&#10;22YiTra2kYMu1l1tQD30/bPm3wwYN0x18gb45AdQl1tp5j/sFB2T0FQ7R0nTNEV3j6o9feQzro1i&#10;OWA14Fm+Q8a1a8+Bvu/d/dMb2JY5uiPbhG/ktn4cqGU/er3pcvwCAAD//wMAUEsDBBQABgAIAAAA&#10;IQDo2S8ApAIAAHYFAAAOAAAAZHJzL2Uyb0RvYy54bWysVM1uEzEQviPxDpbvdHdD0jZRN1XUqgip&#10;tBUt6tnx2skKr8fYTnbDe5QHgDNnxIHHoRJvwdi72UYF9YC47M54Zr75n6PjplJkLawrQec020sp&#10;EZpDUepFTt/dnL04pMR5pgumQIucboSjx9Pnz45qMxEDWIIqhCUIot2kNjldem8mSeL4UlTM7YER&#10;GoUSbMU8snaRFJbViF6pZJCm+0kNtjAWuHAOX09bIZ1GfCkF95dSOuGJyinG5uPXxu88fJPpEZss&#10;LDPLkndhsH+IomKlRqc91CnzjKxs+QdUVXILDqTf41AlIGXJRcwBs8nSR9lcL5kRMRcsjjN9mdz/&#10;g+UX6ytLyiKnI0o0q7BF91+/3H/6/vPH5+TX3beWIqNQqNq4CepfmyvbcQ7JkHUjbRX+mA9pYnE3&#10;fXFF4wnHx2w8Hr8cH1DCUTbcHw1HETR5sDbW+VcCKhKInFpsXqwpW587jx5RdasSnDlQZXFWKhWZ&#10;MDDiRFmyZtjq+SKLpmpVvYGifTscpWlsOOLE+QrqEXUHKQlJtmlFym+UCPhKvxUS64SJDCJyj9CC&#10;F++zUCKEjprBRGJovVEbziMj5bdGnW4wE3Fqe8P0aW+9dvQI2veGVanBPm0sW30MeyfXQPpm3nQt&#10;nkOxwQmx0K6OM/ysxPacM+evmMVdwa3C/feX+JEK6pxCR1GyBPvxb+9BH0cYpZTUuHs5dR9WzApK&#10;1GuNwz3OhsOwrJEZjg4GyNhdyXxXolfVCWDPM7w0hkcy6Hu1JaWF6hbPxCx4RRHTHH3nlHu7ZU58&#10;exPw0HAxm0U1XFDD/Lm+NjyAhwKH8btpbpk13Yx6nO4L2O4pmzwa1VY3WGqYrTzIMs5xKHFb1670&#10;uNxxdrpDFK7HLh+1Hs7l9DcAAAD//wMAUEsDBBQABgAIAAAAIQASUyOA3wAAAAkBAAAPAAAAZHJz&#10;L2Rvd25yZXYueG1sTI/BTsMwEETvSPyDtUjcqN0EWhLiVCgSFySQWorg6MZLEhGvQ+ym4e9ZTnBc&#10;zejtm2Izu15MOIbOk4blQoFAqr3tqNGwf3m4ugURoiFrek+o4RsDbMrzs8Lk1p9oi9MuNoIhFHKj&#10;oY1xyKUMdYvOhIUfkDj78KMzkc+xkXY0J4a7XiZKraQzHfGH1gxYtVh/7o5Ow+rm7Vk97v37l9z2&#10;Ln2dnqplZbW+vJjv70BEnONfGX71WR1Kdjr4I9kgeg1ZxkVGJdkaBOdpcs1TDhrWKlUgy0L+X1D+&#10;AAAA//8DAFBLAQItABQABgAIAAAAIQC2gziS/gAAAOEBAAATAAAAAAAAAAAAAAAAAAAAAABbQ29u&#10;dGVudF9UeXBlc10ueG1sUEsBAi0AFAAGAAgAAAAhADj9If/WAAAAlAEAAAsAAAAAAAAAAAAAAAAA&#10;LwEAAF9yZWxzLy5yZWxzUEsBAi0AFAAGAAgAAAAhAOjZLwCkAgAAdgUAAA4AAAAAAAAAAAAAAAAA&#10;LgIAAGRycy9lMm9Eb2MueG1sUEsBAi0AFAAGAAgAAAAhABJTI4DfAAAACQEAAA8AAAAAAAAAAAAA&#10;AAAA/gQAAGRycy9kb3ducmV2LnhtbFBLBQYAAAAABAAEAPMAAAAKBgAAAAA=&#10;" fillcolor="#d8d8d8 [2732]" strokecolor="black [3200]" strokeweight="1pt">
                 <v:textbox>
@@ -822,7 +819,7 @@
               </wp:anchor>
             </w:drawing>
           </mc:Choice>
-          <mc:Fallback>
+          <mc:Fallback xmlns:w16cid="http://schemas.microsoft.com/office/word/2016/wordml/cid" xmlns:am3d="http://schemas.microsoft.com/office/drawing/2017/model3d" xmlns:aink="http://schemas.microsoft.com/office/drawing/2016/ink" xmlns:cx8="http://schemas.microsoft.com/office/drawing/2016/5/14/chartex" xmlns:cx7="http://schemas.microsoft.com/office/drawing/2016/5/13/chartex" xmlns:cx6="http://schemas.microsoft.com/office/drawing/2016/5/12/chartex" xmlns:cx5="http://schemas.microsoft.com/office/drawing/2016/5/11/chartex" xmlns:cx4="http://schemas.microsoft.com/office/drawing/2016/5/10/chartex" xmlns:cx3="http://schemas.microsoft.com/office/drawing/2016/5/9/chartex" xmlns:cx2="http://schemas.microsoft.com/office/drawing/2015/10/21/chartex">
             <w:pict>
               <v:shapetype w14:anchorId="4F1F15BB" id="_x0000_t67" coordsize="21600,21600" o:spt="67" adj="16200,5400" path="m0@0l@1@0@1,0@2,0@2@0,21600@0,10800,21600xe">
                 <v:stroke joinstyle="miter"/>
@@ -946,7 +943,7 @@
               </wp:anchor>
             </w:drawing>
           </mc:Choice>
-          <mc:Fallback>
+          <mc:Fallback xmlns:w16cid="http://schemas.microsoft.com/office/word/2016/wordml/cid" xmlns:am3d="http://schemas.microsoft.com/office/drawing/2017/model3d" xmlns:aink="http://schemas.microsoft.com/office/drawing/2016/ink" xmlns:cx8="http://schemas.microsoft.com/office/drawing/2016/5/14/chartex" xmlns:cx7="http://schemas.microsoft.com/office/drawing/2016/5/13/chartex" xmlns:cx6="http://schemas.microsoft.com/office/drawing/2016/5/12/chartex" xmlns:cx5="http://schemas.microsoft.com/office/drawing/2016/5/11/chartex" xmlns:cx4="http://schemas.microsoft.com/office/drawing/2016/5/10/chartex" xmlns:cx3="http://schemas.microsoft.com/office/drawing/2016/5/9/chartex" xmlns:cx2="http://schemas.microsoft.com/office/drawing/2015/10/21/chartex">
             <w:pict>
               <v:rect id="正方形/長方形 1" o:spid="_x0000_s1027" style="position:absolute;left:0;text-align:left;margin-left:5.5pt;margin-top:386.85pt;width:144.55pt;height:28.5pt;z-index:251659264;visibility:visible;mso-wrap-style:square;mso-width-percent:0;mso-height-percent:0;mso-wrap-distance-left:9pt;mso-wrap-distance-top:0;mso-wrap-distance-right:9pt;mso-wrap-distance-bottom:0;mso-position-horizontal:absolute;mso-position-horizontal-relative:margin;mso-position-vertical:absolute;mso-position-vertical-relative:page;mso-width-percent:0;mso-height-percent:0;mso-width-relative:margin;mso-height-relative:margin;v-text-anchor:middle" o:gfxdata="UEsDBBQABgAIAAAAIQC2gziS/gAAAOEBAAATAAAAW0NvbnRlbnRfVHlwZXNdLnhtbJSRQU7DMBBF&#10;90jcwfIWJU67QAgl6YK0S0CoHGBkTxKLZGx5TGhvj5O2G0SRWNoz/78nu9wcxkFMGNg6quQqL6RA&#10;0s5Y6ir5vt9lD1JwBDIwOMJKHpHlpr69KfdHjyxSmriSfYz+USnWPY7AufNIadK6MEJMx9ApD/oD&#10;OlTrorhX2lFEilmcO2RdNtjC5xDF9pCuTyYBB5bi6bQ4syoJ3g9WQ0ymaiLzg5KdCXlKLjvcW893&#10;SUOqXwnz5DrgnHtJTxOsQfEKIT7DmDSUCaxw7Rqn8787ZsmRM9e2VmPeBN4uqYvTtW7jvijg9N/y&#10;JsXecLq0q+WD6m8AAAD//wMAUEsDBBQABgAIAAAAIQA4/SH/1gAAAJQBAAALAAAAX3JlbHMvLnJl&#10;bHOkkMFqwzAMhu+DvYPRfXGawxijTi+j0GvpHsDYimMaW0Yy2fr2M4PBMnrbUb/Q94l/f/hMi1qR&#10;JVI2sOt6UJgd+ZiDgffL8ekFlFSbvV0oo4EbChzGx4f9GRdb25HMsYhqlCwG5lrLq9biZkxWOiqY&#10;22YiTra2kYMu1l1tQD30/bPm3wwYN0x18gb45AdQl1tp5j/sFB2T0FQ7R0nTNEV3j6o9feQzro1i&#10;OWA14Fm+Q8a1a8+Bvu/d/dMb2JY5uiPbhG/ktn4cqGU/er3pcvwCAAD//wMAUEsDBBQABgAIAAAA&#10;IQC5KHDPowIAAH0FAAAOAAAAZHJzL2Uyb0RvYy54bWysVM1uEzEQviPxDpbvdLNpU9qomypqVYRU&#10;2ooW9ex47WSF7TG2k93wHuUB4MwZceBxqMRbMPZutlFBPSAuuzOe/5lv5ui40YqshPMVmILmOwNK&#10;hOFQVmZe0Hc3Zy8OKPGBmZIpMKKga+Hp8eT5s6PajsUQFqBK4Qg6MX5c24IuQrDjLPN8ITTzO2CF&#10;QaEEp1lA1s2z0rEavWuVDQeD/awGV1oHXHiPr6etkE6SfykFD5dSehGIKijmFtLXpe8sfrPJERvP&#10;HbOLindpsH/IQrPKYNDe1SkLjCxd9YcrXXEHHmTY4aAzkLLiItWA1eSDR9VcL5gVqRZsjrd9m/z/&#10;c8svVleOVCXOjhLDNI7o/uuX+0/ff/74nP26+9ZSJI+Nqq0fo/61vXId55GMVTfS6fjHekiTmrvu&#10;myuaQDg+5ge7o1E+pISjbHc/Pxyl7mcP1tb58EqAJpEoqMPhpZ6y1bkPGBFVNyoxmAdVlWeVUomJ&#10;gBEnypEVw1HP5nkyVUv9Bsr27WA0GGxCJnxF9eR1y1MWi2zLSlRYKxH9K/NWSOwTFjJMnnsPrfPy&#10;fWoRppg0o4nE1HqjNp1HRipsjDrdaCYSanvDwdPReu0UEUzoDXVlwD1tLFt97MFWrZEMzazpQNFN&#10;egblGoHioN0gb/lZhVM6Zz5cMYcrg8uFZyBc4kcqqAsKHUXJAtzHv71HfUQySimpcQUL6j8smROU&#10;qNcGMX6Y7+3FnU3M3ujlEBm3LZltS8xSnwCOHnGM2SUy6ge1IaUDfYvXYhqjoogZjrELyoPbMCeh&#10;PQ14b7iYTpMa7qll4dxcWx6dxz5HFN40t8zZDqoBQX4Bm3Vl40eIbXWjpYHpMoCsEpxjp9u+dhPA&#10;HU947O5RPCLbfNJ6uJqT3wAAAP//AwBQSwMEFAAGAAgAAAAhAD53dUPfAAAACgEAAA8AAABkcnMv&#10;ZG93bnJldi54bWxMj0FLw0AUhO+C/2F5gje7G4NNSbMpEvAiKLRW9LjNvibB7NuY3abx3/s82eMw&#10;w8w3xWZ2vZhwDJ0nDclCgUCqve2o0bB/e7pbgQjRkDW9J9TwgwE25fVVYXLrz7TFaRcbwSUUcqOh&#10;jXHIpQx1i86EhR+Q2Dv60ZnIcmykHc2Zy10v75VaSmc64oXWDFi1WH/tTk7D8uHjVT3v/ee33PYu&#10;fZ9eqqSyWt/ezI9rEBHn+B+GP3xGh5KZDv5ENoiedcJXooYsSzMQHEiVSkAcNKxSlYEsC3l5ofwF&#10;AAD//wMAUEsBAi0AFAAGAAgAAAAhALaDOJL+AAAA4QEAABMAAAAAAAAAAAAAAAAAAAAAAFtDb250&#10;ZW50X1R5cGVzXS54bWxQSwECLQAUAAYACAAAACEAOP0h/9YAAACUAQAACwAAAAAAAAAAAAAAAAAv&#10;AQAAX3JlbHMvLnJlbHNQSwECLQAUAAYACAAAACEAuShwz6MCAAB9BQAADgAAAAAAAAAAAAAAAAAu&#10;AgAAZHJzL2Uyb0RvYy54bWxQSwECLQAUAAYACAAAACEAPnd1Q98AAAAKAQAADwAAAAAAAAAAAAAA&#10;AAD9BAAAZHJzL2Rvd25yZXYueG1sUEsFBgAAAAAEAAQA8wAAAAkGAAAAAA==&#10;" fillcolor="#d8d8d8 [2732]" strokecolor="black [3200]" strokeweight="1pt">
                 <v:textbox>
@@ -1051,7 +1048,7 @@
               </wp:anchor>
             </w:drawing>
           </mc:Choice>
-          <mc:Fallback>
+          <mc:Fallback xmlns:w16cid="http://schemas.microsoft.com/office/word/2016/wordml/cid" xmlns:am3d="http://schemas.microsoft.com/office/drawing/2017/model3d" xmlns:aink="http://schemas.microsoft.com/office/drawing/2016/ink" xmlns:cx8="http://schemas.microsoft.com/office/drawing/2016/5/14/chartex" xmlns:cx7="http://schemas.microsoft.com/office/drawing/2016/5/13/chartex" xmlns:cx6="http://schemas.microsoft.com/office/drawing/2016/5/12/chartex" xmlns:cx5="http://schemas.microsoft.com/office/drawing/2016/5/11/chartex" xmlns:cx4="http://schemas.microsoft.com/office/drawing/2016/5/10/chartex" xmlns:cx3="http://schemas.microsoft.com/office/drawing/2016/5/9/chartex" xmlns:cx2="http://schemas.microsoft.com/office/drawing/2015/10/21/chartex">
             <w:pict>
               <v:shape w14:anchorId="76381408" id="矢印: 下 10" o:spid="_x0000_s1026" type="#_x0000_t67" style="position:absolute;left:0;text-align:left;margin-left:78.05pt;margin-top:422.85pt;width:22.75pt;height:16.3pt;z-index:251672576;visibility:visible;mso-wrap-style:square;mso-width-percent:0;mso-height-percent:0;mso-wrap-distance-left:9pt;mso-wrap-distance-top:0;mso-wrap-distance-right:9pt;mso-wrap-distance-bottom:0;mso-position-horizontal:absolute;mso-position-horizontal-relative:margin;mso-position-vertical:absolute;mso-position-vertical-relative:page;mso-width-percent:0;mso-height-percent:0;mso-width-relative:margin;mso-height-relative:margin;v-text-anchor:middle" o:gfxdata="UEsDBBQABgAIAAAAIQC2gziS/gAAAOEBAAATAAAAW0NvbnRlbnRfVHlwZXNdLnhtbJSRQU7DMBBF&#10;90jcwfIWJU67QAgl6YK0S0CoHGBkTxKLZGx5TGhvj5O2G0SRWNoz/78nu9wcxkFMGNg6quQqL6RA&#10;0s5Y6ir5vt9lD1JwBDIwOMJKHpHlpr69KfdHjyxSmriSfYz+USnWPY7AufNIadK6MEJMx9ApD/oD&#10;OlTrorhX2lFEilmcO2RdNtjC5xDF9pCuTyYBB5bi6bQ4syoJ3g9WQ0ymaiLzg5KdCXlKLjvcW893&#10;SUOqXwnz5DrgnHtJTxOsQfEKIT7DmDSUCaxw7Rqn8787ZsmRM9e2VmPeBN4uqYvTtW7jvijg9N/y&#10;JsXecLq0q+WD6m8AAAD//wMAUEsDBBQABgAIAAAAIQA4/SH/1gAAAJQBAAALAAAAX3JlbHMvLnJl&#10;bHOkkMFqwzAMhu+DvYPRfXGawxijTi+j0GvpHsDYimMaW0Yy2fr2M4PBMnrbUb/Q94l/f/hMi1qR&#10;JVI2sOt6UJgd+ZiDgffL8ekFlFSbvV0oo4EbChzGx4f9GRdb25HMsYhqlCwG5lrLq9biZkxWOiqY&#10;22YiTra2kYMu1l1tQD30/bPm3wwYN0x18gb45AdQl1tp5j/sFB2T0FQ7R0nTNEV3j6o9feQzro1i&#10;OWA14Fm+Q8a1a8+Bvu/d/dMb2JY5uiPbhG/ktn4cqGU/er3pcvwCAAD//wMAUEsDBBQABgAIAAAA&#10;IQB6hIw2iAIAAEEFAAAOAAAAZHJzL2Uyb0RvYy54bWysVMFu1DAQvSPxD5bvNNnVlm6jZqtVqyKk&#10;qlS0qGfXsZtIjseMvZtdfgHxDUh8AUc+CMRvMHayadVWHBA5OLZn5nnm+Y2PjjetYWuFvgFb8sle&#10;zpmyEqrG3pX8w/XZqzlnPghbCQNWlXyrPD9evHxx1LlCTaEGUylkBGJ90bmS1yG4Isu8rFUr/B44&#10;ZcmoAVsRaIl3WYWiI/TWZNM8f511gJVDkMp72j3tjXyR8LVWMrzT2qvATMkpt5BGTONtHLPFkSju&#10;ULi6kUMa4h+yaEVj6dAR6lQEwVbYPIFqG4ngQYc9CW0GWjdSpRqomkn+qJqrWjiVaiFyvBtp8v8P&#10;Vl6sL5E1Fd0d0WNFS3f0++u3X1++F+znj8+MdomizvmCPK/cJQ4rT9NY70ZjG/9UCdskWrcjrWoT&#10;mKTN6Xx+OJ9xJsk0zQ+ozoiZ3Qc79OGNgpbFSckr6OwSEbrEqFif+9D77/woOGbU55BmYWtUTMPY&#10;90pTOfHUFJ2EpE4MsrUgCQgplQ2T3lSLSvXb+zl9Q1JjREoxAUZk3RgzYg8AUaRPsftcB/8YqpIO&#10;x+D8b4n1wWNEOhlsGIPbxgI+B2CoquHk3n9HUk9NZOkWqi1dNkLfBd7Js4YIPxc+XAok2ZMCqJXD&#10;Oxq0ga7kMMw4qwE/Pbcf/UmNZOWsozYquf+4Eqg4M28t6fRwMpvFvkuL2f7BlBb40HL70GJX7QnQ&#10;NU3o0XAyTaN/MLupRmhvqOOX8VQyCSvp7JLLgLvFSejbm94MqZbL5Ea95kQ4t1dORvDIatTS9eZG&#10;oBtUF0iuF7BrOVE80l3vGyMtLFcBdJNEec/rwDf1aRLO8KbEh+DhOnndv3yLPwAAAP//AwBQSwME&#10;FAAGAAgAAAAhAJIzl0PeAAAACwEAAA8AAABkcnMvZG93bnJldi54bWxMj8FOwzAMhu9IvENkJG4s&#10;ycq6qms6ISQ4w6gQx6zJ2kLilCbbCk+POcHxtz/9/lxtZ+/YyU5xCKhALgQwi20wA3YKmpeHmwJY&#10;TBqNdgGtgi8bYVtfXlS6NOGMz/a0Sx2jEoylVtCnNJacx7a3XsdFGC3S7hAmrxPFqeNm0mcq944v&#10;hci51wPShV6P9r637cfu6BV8D7wV/uk1ibfs8/1RukZm2Ch1fTXfbYAlO6c/GH71SR1qctqHI5rI&#10;HOVVLglVUNyu1sCIWAqZA9vTZF1kwOuK//+h/gEAAP//AwBQSwECLQAUAAYACAAAACEAtoM4kv4A&#10;AADhAQAAEwAAAAAAAAAAAAAAAAAAAAAAW0NvbnRlbnRfVHlwZXNdLnhtbFBLAQItABQABgAIAAAA&#10;IQA4/SH/1gAAAJQBAAALAAAAAAAAAAAAAAAAAC8BAABfcmVscy8ucmVsc1BLAQItABQABgAIAAAA&#10;IQB6hIw2iAIAAEEFAAAOAAAAAAAAAAAAAAAAAC4CAABkcnMvZTJvRG9jLnhtbFBLAQItABQABgAI&#10;AAAAIQCSM5dD3gAAAAsBAAAPAAAAAAAAAAAAAAAAAOIEAABkcnMvZG93bnJldi54bWxQSwUGAAAA&#10;AAQABADzAAAA7QUAAAAA&#10;" adj="10800" fillcolor="#4472c4 [3204]" strokecolor="#1f3763 [1604]" strokeweight="1pt">
                 <w10:wrap anchorx="margin" anchory="page"/>
@@ -1122,13 +1119,7 @@
                               <w:rPr>
                                 <w:rFonts w:hint="eastAsia"/>
                               </w:rPr>
-                              <w:t>3</w:t>
-                            </w:r>
-                            <w:r>
-                              <w:rPr>
-                                <w:rFonts w:hint="eastAsia"/>
-                              </w:rPr>
-                              <w:t>つのリールを止めて、</w:t>
+                              <w:t>3つのリールを止めて、</w:t>
                             </w:r>
                           </w:p>
                           <w:p>
@@ -1145,9 +1136,6 @@
                           <w:p>
                             <w:pPr>
                               <w:jc w:val="center"/>
-                              <w:rPr>
-                                <w:rFonts w:hint="eastAsia"/>
-                              </w:rPr>
                             </w:pPr>
                             <w:r>
                               <w:rPr>
@@ -1176,7 +1164,7 @@
               </wp:anchor>
             </w:drawing>
           </mc:Choice>
-          <mc:Fallback>
+          <mc:Fallback xmlns:w16cid="http://schemas.microsoft.com/office/word/2016/wordml/cid" xmlns:am3d="http://schemas.microsoft.com/office/drawing/2017/model3d" xmlns:aink="http://schemas.microsoft.com/office/drawing/2016/ink" xmlns:cx8="http://schemas.microsoft.com/office/drawing/2016/5/14/chartex" xmlns:cx7="http://schemas.microsoft.com/office/drawing/2016/5/13/chartex" xmlns:cx6="http://schemas.microsoft.com/office/drawing/2016/5/12/chartex" xmlns:cx5="http://schemas.microsoft.com/office/drawing/2016/5/11/chartex" xmlns:cx4="http://schemas.microsoft.com/office/drawing/2016/5/10/chartex" xmlns:cx3="http://schemas.microsoft.com/office/drawing/2016/5/9/chartex" xmlns:cx2="http://schemas.microsoft.com/office/drawing/2015/10/21/chartex">
             <w:pict>
               <v:rect w14:anchorId="5412D8D0" id="正方形/長方形 2" o:spid="_x0000_s1028" style="position:absolute;left:0;text-align:left;margin-left:.15pt;margin-top:347.25pt;width:158.1pt;height:75pt;z-index:251661312;visibility:visible;mso-wrap-style:square;mso-width-percent:0;mso-height-percent:0;mso-wrap-distance-left:9pt;mso-wrap-distance-top:0;mso-wrap-distance-right:9pt;mso-wrap-distance-bottom:0;mso-position-horizontal:absolute;mso-position-horizontal-relative:margin;mso-position-vertical:absolute;mso-position-vertical-relative:margin;mso-width-percent:0;mso-height-percent:0;mso-width-relative:margin;mso-height-relative:margin;v-text-anchor:middle" o:gfxdata="UEsDBBQABgAIAAAAIQC2gziS/gAAAOEBAAATAAAAW0NvbnRlbnRfVHlwZXNdLnhtbJSRQU7DMBBF&#10;90jcwfIWJU67QAgl6YK0S0CoHGBkTxKLZGx5TGhvj5O2G0SRWNoz/78nu9wcxkFMGNg6quQqL6RA&#10;0s5Y6ir5vt9lD1JwBDIwOMJKHpHlpr69KfdHjyxSmriSfYz+USnWPY7AufNIadK6MEJMx9ApD/oD&#10;OlTrorhX2lFEilmcO2RdNtjC5xDF9pCuTyYBB5bi6bQ4syoJ3g9WQ0ymaiLzg5KdCXlKLjvcW893&#10;SUOqXwnz5DrgnHtJTxOsQfEKIT7DmDSUCaxw7Rqn8787ZsmRM9e2VmPeBN4uqYvTtW7jvijg9N/y&#10;JsXecLq0q+WD6m8AAAD//wMAUEsDBBQABgAIAAAAIQA4/SH/1gAAAJQBAAALAAAAX3JlbHMvLnJl&#10;bHOkkMFqwzAMhu+DvYPRfXGawxijTi+j0GvpHsDYimMaW0Yy2fr2M4PBMnrbUb/Q94l/f/hMi1qR&#10;JVI2sOt6UJgd+ZiDgffL8ekFlFSbvV0oo4EbChzGx4f9GRdb25HMsYhqlCwG5lrLq9biZkxWOiqY&#10;22YiTra2kYMu1l1tQD30/bPm3wwYN0x18gb45AdQl1tp5j/sFB2T0FQ7R0nTNEV3j6o9feQzro1i&#10;OWA14Fm+Q8a1a8+Bvu/d/dMb2JY5uiPbhG/ktn4cqGU/er3pcvwCAAD//wMAUEsDBBQABgAIAAAA&#10;IQChmaIqkQIAAFoFAAAOAAAAZHJzL2Uyb0RvYy54bWysVM1uEzEQviPxDpbvdJOooTTqpopaBSFV&#10;paJFPTteO1nh9Zixk93wHvAAcOaMOPA4VOItGHs326hUHBB78M54vvmf8clpUxm2UehLsDkfHgw4&#10;U1ZCUdplzt/ezJ+94MwHYQthwKqcb5Xnp9OnT05qN1EjWIEpFDIyYv2kdjlfheAmWeblSlXCH4BT&#10;loQasBKBWFxmBYqarFcmGw0Gz7MasHAIUnlPt+etkE+Tfa2VDK+19iowk3OKLaQT07mIZzY9EZMl&#10;CrcqZReG+IcoKlFactqbOhdBsDWWf5iqSongQYcDCVUGWpdSpRwom+HgQTbXK+FUyoWK411fJv//&#10;zMrLzRWyssj5iDMrKmrR3dcvd5++//zxOfv18VtLsVEsVO38hPDX7go7zhMZs240VvFP+bAmFXfb&#10;F1c1gUm6pG4djY+HnEmSHY9H40Gqfnav7dCHlwoqFomcIzUv1VRsLnwgjwTdQaIzD6Ys5qUxicHl&#10;4swg2whq9Jy+3voeLIsZtDEnKmyNisrGvlGaihCjTB7T+KneXvFuGPMn/wkZVTT57ZWGjymZsFPq&#10;sFFNpZHsFQePKd5769HJI9jQK1alBfy7sm7xFPZerpEMzaLpOt61cQHFlqYAoV0P7+S8pBZcCB+u&#10;BNI+0ObQjofXdGgDdc6hozhbAX547D7iaUxJyllN+5Vz/34tUHFmXlka4OPh4WFcyMQcjo9GxOC+&#10;ZLEvsevqDKizND4UXSIjPpgdqRGqW3oKZtEriYSV5DvnMuCOOQvt3tNjItVslmC0hE6EC3vtZDQe&#10;6xxH7Ka5Fei6OQw0wZew20UxeTCOLTZqWpitA+gyzWqsdFvXrgO0wGmEuscmvhD7fELdP4nT3wAA&#10;AP//AwBQSwMEFAAGAAgAAAAhAPiqFujfAAAACAEAAA8AAABkcnMvZG93bnJldi54bWxMj9FKw0AQ&#10;Rd8F/2EZwZdiNzU1pGk2RQpKQVBa/YBJdpqEZndDdpPGv3d80reZuZc75+a72XRiosG3zipYLSMQ&#10;ZCunW1sr+Pp8eUhB+IBWY+csKfgmD7vi9ibHTLurPdJ0CrXgEOszVNCE0GdS+qohg37perKsnd1g&#10;MPA61FIPeOVw08nHKEqkwdbyhwZ72jdUXU6jUWBwkb5u3rAcaXHZvx8/Dmk8HZS6v5uftyACzeHP&#10;DL/4jA4FM5VutNqLTkHMPgXJZv0EguV4lfBQKkjXfJFFLv8XKH4AAAD//wMAUEsBAi0AFAAGAAgA&#10;AAAhALaDOJL+AAAA4QEAABMAAAAAAAAAAAAAAAAAAAAAAFtDb250ZW50X1R5cGVzXS54bWxQSwEC&#10;LQAUAAYACAAAACEAOP0h/9YAAACUAQAACwAAAAAAAAAAAAAAAAAvAQAAX3JlbHMvLnJlbHNQSwEC&#10;LQAUAAYACAAAACEAoZmiKpECAABaBQAADgAAAAAAAAAAAAAAAAAuAgAAZHJzL2Uyb0RvYy54bWxQ&#10;SwECLQAUAAYACAAAACEA+KoW6N8AAAAIAQAADwAAAAAAAAAAAAAAAADrBAAAZHJzL2Rvd25yZXYu&#10;eG1sUEsFBgAAAAAEAAQA8wAAAPcFAAAAAA==&#10;" fillcolor="yellow" strokecolor="black [3200]" strokeweight="1pt">
                 <v:textbox>
@@ -1305,7 +1293,6 @@
       <w:pPr>
         <w:pStyle w:val="2"/>
         <w:rPr>
-          <w:rFonts w:hint="eastAsia"/>
           <w:b/>
         </w:rPr>
       </w:pPr>
@@ -1370,11 +1357,6 @@
       </w:r>
     </w:p>
     <w:p>
-      <w:pPr>
-        <w:rPr>
-          <w:rFonts w:hint="eastAsia"/>
-        </w:rPr>
-      </w:pPr>
       <w:r>
         <w:rPr>
           <w:rFonts w:hint="eastAsia"/>
@@ -1548,7 +1530,6 @@
               </w:rPr>
               <w:t xml:space="preserve"> (</w:t>
             </w:r>
-            <w:proofErr w:type="spellStart"/>
             <w:r>
               <w:rPr>
                 <w:rFonts w:ascii="ＭＳ ゴシック" w:eastAsia="ＭＳ ゴシック" w:cs="ＭＳ ゴシック"/>
@@ -1559,7 +1540,6 @@
               </w:rPr>
               <w:t>kbcIsTriggerA</w:t>
             </w:r>
-            <w:proofErr w:type="spellEnd"/>
             <w:r>
               <w:rPr>
                 <w:rFonts w:ascii="ＭＳ ゴシック" w:eastAsia="ＭＳ ゴシック" w:cs="ＭＳ ゴシック"/>
@@ -1570,16 +1550,8 @@
               </w:rPr>
               <w:t>(</w:t>
             </w:r>
-            <w:r>
-              <w:rPr>
-                <w:rFonts w:ascii="ＭＳ ゴシック" w:eastAsia="ＭＳ ゴシック" w:cs="ＭＳ ゴシック"/>
-                <w:color w:val="6F008A"/>
-                <w:kern w:val="0"/>
-                <w:sz w:val="19"/>
-                <w:szCs w:val="19"/>
-              </w:rPr>
-              <w:t>VK_LEFT</w:t>
-            </w:r>
+            <w:bookmarkStart w:id="0" w:name="_GoBack"/>
+            <w:bookmarkEnd w:id="0"/>
             <w:r>
               <w:rPr>
                 <w:rFonts w:ascii="ＭＳ ゴシック" w:eastAsia="ＭＳ ゴシック" w:cs="ＭＳ ゴシック"/>
@@ -1683,11 +1655,6 @@
       </w:tr>
     </w:tbl>
     <w:p>
-      <w:pPr>
-        <w:rPr>
-          <w:rFonts w:hint="eastAsia"/>
-        </w:rPr>
-      </w:pPr>
       <w:r>
         <w:rPr>
           <w:rFonts w:hint="eastAsia"/>
@@ -1712,13 +1679,7 @@
         <w:rPr>
           <w:rFonts w:hint="eastAsia"/>
         </w:rPr>
-        <w:t xml:space="preserve">　</w:t>
-      </w:r>
-      <w:r>
-        <w:rPr>
-          <w:rFonts w:hint="eastAsia"/>
-        </w:rPr>
-        <w:t>すべてのリールが停止したら、結果を表示する。結果の表示は下記のようにする。</w:t>
+        <w:t xml:space="preserve">　すべてのリールが停止したら、結果を表示する。結果の表示は下記のようにする。</w:t>
       </w:r>
     </w:p>
     <w:p>
@@ -1791,11 +1752,6 @@
       </w:r>
     </w:p>
     <w:p>
-      <w:pPr>
-        <w:rPr>
-          <w:rFonts w:hint="eastAsia"/>
-        </w:rPr>
-      </w:pPr>
       <w:r>
         <w:rPr>
           <w:rFonts w:hint="eastAsia"/>
@@ -1845,13 +1801,7 @@
         <w:t>関数のサンプルコードを下記に示します。</w:t>
       </w:r>
     </w:p>
-    <w:p>
-      <w:pPr>
-        <w:rPr>
-          <w:rFonts w:hint="eastAsia"/>
-        </w:rPr>
-      </w:pPr>
-    </w:p>
+    <w:p/>
     <w:p>
       <w:pPr>
         <w:ind w:firstLineChars="300" w:firstLine="630"/>
@@ -1917,67 +1867,7 @@
                 <w:sz w:val="19"/>
                 <w:szCs w:val="19"/>
               </w:rPr>
-              <w:t>x座標が</w:t>
-            </w:r>
-            <w:r>
-              <w:rPr>
-                <w:rFonts w:ascii="ＭＳ ゴシック" w:eastAsia="ＭＳ ゴシック" w:cs="ＭＳ ゴシック" w:hint="eastAsia"/>
-                <w:color w:val="008000"/>
-                <w:kern w:val="0"/>
-                <w:sz w:val="19"/>
-                <w:szCs w:val="19"/>
-              </w:rPr>
-              <w:t>2</w:t>
-            </w:r>
-            <w:r>
-              <w:rPr>
-                <w:rFonts w:ascii="ＭＳ ゴシック" w:eastAsia="ＭＳ ゴシック" w:cs="ＭＳ ゴシック" w:hint="eastAsia"/>
-                <w:color w:val="008000"/>
-                <w:kern w:val="0"/>
-                <w:sz w:val="19"/>
-                <w:szCs w:val="19"/>
-              </w:rPr>
-              <w:t>、y座標が</w:t>
-            </w:r>
-            <w:r>
-              <w:rPr>
-                <w:rFonts w:ascii="ＭＳ ゴシック" w:eastAsia="ＭＳ ゴシック" w:cs="ＭＳ ゴシック" w:hint="eastAsia"/>
-                <w:color w:val="008000"/>
-                <w:kern w:val="0"/>
-                <w:sz w:val="19"/>
-                <w:szCs w:val="19"/>
-              </w:rPr>
-              <w:t>7</w:t>
-            </w:r>
-            <w:r>
-              <w:rPr>
-                <w:rFonts w:ascii="ＭＳ ゴシック" w:eastAsia="ＭＳ ゴシック" w:cs="ＭＳ ゴシック" w:hint="eastAsia"/>
-                <w:color w:val="008000"/>
-                <w:kern w:val="0"/>
-                <w:sz w:val="19"/>
-                <w:szCs w:val="19"/>
-              </w:rPr>
-              <w:t>の場所に</w:t>
-            </w:r>
-            <w:r>
-              <w:rPr>
-                <w:rFonts w:ascii="ＭＳ ゴシック" w:eastAsia="ＭＳ ゴシック" w:cs="ＭＳ ゴシック" w:hint="eastAsia"/>
-                <w:color w:val="008000"/>
-                <w:kern w:val="0"/>
-                <w:sz w:val="19"/>
-                <w:szCs w:val="19"/>
-              </w:rPr>
-              <w:t>「大当たり！！！」</w:t>
-            </w:r>
-            <w:r>
-              <w:rPr>
-                <w:rFonts w:ascii="ＭＳ ゴシック" w:eastAsia="ＭＳ ゴシック" w:cs="ＭＳ ゴシック" w:hint="eastAsia"/>
-                <w:color w:val="008000"/>
-                <w:kern w:val="0"/>
-                <w:sz w:val="19"/>
-                <w:szCs w:val="19"/>
-              </w:rPr>
-              <w:t>を表示。</w:t>
+              <w:t>x座標が2、y座標が7の場所に「大当たり！！！」を表示。</w:t>
             </w:r>
           </w:p>
           <w:p>
@@ -2057,10 +1947,7 @@
         </w:tc>
       </w:tr>
     </w:tbl>
-    <w:p>
-      <w:bookmarkStart w:id="0" w:name="_GoBack"/>
-      <w:bookmarkEnd w:id="0"/>
-    </w:p>
+    <w:p/>
     <w:sectPr>
       <w:pgSz w:w="11906" w:h="16838"/>
       <w:pgMar w:top="1985" w:right="1701" w:bottom="1701" w:left="567" w:header="851" w:footer="992" w:gutter="0"/>
@@ -2072,7 +1959,7 @@
 </file>
 
 <file path=word/styles.xml><?xml version="1.0" encoding="utf-8"?>
-<w:styles xmlns:mc="http://schemas.openxmlformats.org/markup-compatibility/2006" xmlns:r="http://schemas.openxmlformats.org/officeDocument/2006/relationships" xmlns:w="http://schemas.openxmlformats.org/wordprocessingml/2006/main" xmlns:w14="http://schemas.microsoft.com/office/word/2010/wordml" xmlns:w15="http://schemas.microsoft.com/office/word/2012/wordml" xmlns:w16cid="http://schemas.microsoft.com/office/word/2016/wordml/cid" xmlns:w16se="http://schemas.microsoft.com/office/word/2015/wordml/symex" mc:Ignorable="w14 w15 w16se w16cid">
+<w:styles xmlns:mc="http://schemas.openxmlformats.org/markup-compatibility/2006" xmlns:r="http://schemas.openxmlformats.org/officeDocument/2006/relationships" xmlns:w="http://schemas.openxmlformats.org/wordprocessingml/2006/main" xmlns:w14="http://schemas.microsoft.com/office/word/2010/wordml" xmlns:w15="http://schemas.microsoft.com/office/word/2012/wordml" xmlns:w16se="http://schemas.microsoft.com/office/word/2015/wordml/symex" mc:Ignorable="w14 w15 w16se">
   <w:docDefaults>
     <w:rPrDefault>
       <w:rPr>
@@ -2085,7 +1972,7 @@
     </w:rPrDefault>
     <w:pPrDefault/>
   </w:docDefaults>
-  <w:latentStyles w:defLockedState="0" w:defUIPriority="99" w:defSemiHidden="0" w:defUnhideWhenUsed="0" w:defQFormat="0" w:count="375">
+  <w:latentStyles w:defLockedState="0" w:defUIPriority="99" w:defSemiHidden="0" w:defUnhideWhenUsed="0" w:defQFormat="0" w:count="371">
     <w:lsdException w:name="Normal" w:uiPriority="0" w:qFormat="1"/>
     <w:lsdException w:name="heading 1" w:uiPriority="9" w:qFormat="1"/>
     <w:lsdException w:name="heading 2" w:semiHidden="1" w:uiPriority="9" w:unhideWhenUsed="1" w:qFormat="1"/>
@@ -2457,10 +2344,6 @@
     <w:lsdException w:name="List Table 5 Dark Accent 6" w:uiPriority="50"/>
     <w:lsdException w:name="List Table 6 Colorful Accent 6" w:uiPriority="51"/>
     <w:lsdException w:name="List Table 7 Colorful Accent 6" w:uiPriority="52"/>
-    <w:lsdException w:name="Mention" w:semiHidden="1" w:unhideWhenUsed="1"/>
-    <w:lsdException w:name="Smart Hyperlink" w:semiHidden="1" w:unhideWhenUsed="1"/>
-    <w:lsdException w:name="Hashtag" w:semiHidden="1" w:unhideWhenUsed="1"/>
-    <w:lsdException w:name="Unresolved Mention" w:semiHidden="1" w:unhideWhenUsed="1"/>
   </w:latentStyles>
   <w:style w:type="paragraph" w:default="1" w:styleId="a">
     <w:name w:val="Normal"/>
@@ -2873,7 +2756,7 @@
 </file>
 
 <file path=customXml/itemProps1.xml><?xml version="1.0" encoding="utf-8"?>
-<ds:datastoreItem xmlns:ds="http://schemas.openxmlformats.org/officeDocument/2006/customXml" ds:itemID="{E342A2A0-A41B-41F1-848D-CF1BA02C0B11}">
+<ds:datastoreItem xmlns:ds="http://schemas.openxmlformats.org/officeDocument/2006/customXml" ds:itemID="{D57EE30F-BD5B-40A3-9536-A8D26654792B}">
   <ds:schemaRefs>
     <ds:schemaRef ds:uri="http://schemas.openxmlformats.org/officeDocument/2006/bibliography"/>
   </ds:schemaRefs>
